--- a/Verification Form_2022.docx
+++ b/Verification Form_2022.docx
@@ -864,7 +864,13 @@
               <w:rPr>
                 <w:rFonts w:ascii="Garamond" w:hAnsi="Garamond" w:cs="Arial"/>
               </w:rPr>
-              <w:t>20</w:t>
+              <w:t>2</w:t>
+            </w:r>
+            <w:r>
+              <w:rPr>
+                <w:rFonts w:ascii="Garamond" w:hAnsi="Garamond" w:cs="Arial"/>
+              </w:rPr>
+              <w:t>1</w:t>
             </w:r>
             <w:r>
               <w:rPr>
@@ -1520,7 +1526,7 @@
           <w:b/>
           <w:sz w:val="22"/>
         </w:rPr>
-        <w:t>January</w:t>
+        <w:t>December 3</w:t>
       </w:r>
       <w:r>
         <w:rPr>
@@ -1528,76 +1534,74 @@
           <w:b/>
           <w:sz w:val="22"/>
         </w:rPr>
+        <w:t>, 20</w:t>
+      </w:r>
+      <w:r>
+        <w:rPr>
+          <w:rFonts w:ascii="Garamond" w:hAnsi="Garamond" w:cs="Arial"/>
+          <w:b/>
+          <w:sz w:val="22"/>
+        </w:rPr>
+        <w:t>21</w:t>
+      </w:r>
+      <w:r>
+        <w:rPr>
+          <w:rFonts w:ascii="Garamond" w:hAnsi="Garamond" w:cs="Arial"/>
+          <w:b/>
+          <w:sz w:val="22"/>
+        </w:rPr>
+        <w:t>.</w:t>
+      </w:r>
+    </w:p>
+    <w:p>
+      <w:pPr>
+        <w:jc w:val="center"/>
+        <w:rPr>
+          <w:rFonts w:ascii="Garamond" w:hAnsi="Garamond" w:cs="Arial"/>
+          <w:b/>
+        </w:rPr>
+      </w:pPr>
+      <w:r>
+        <w:rPr>
+          <w:rFonts w:ascii="Garamond" w:hAnsi="Garamond" w:cs="Arial"/>
+          <w:b/>
+        </w:rPr>
+        <w:t xml:space="preserve">  </w:t>
+      </w:r>
+      <w:r>
+        <w:rPr>
+          <w:rFonts w:ascii="Garamond" w:hAnsi="Garamond" w:cs="Arial"/>
+          <w:b/>
+        </w:rPr>
+        <w:t>For more information, contact</w:t>
+      </w:r>
+      <w:r>
+        <w:rPr>
+          <w:rFonts w:ascii="Garamond" w:hAnsi="Garamond" w:cs="Arial"/>
+          <w:b/>
+        </w:rPr>
         <w:t xml:space="preserve"> </w:t>
       </w:r>
       <w:r>
         <w:rPr>
           <w:rFonts w:ascii="Garamond" w:hAnsi="Garamond" w:cs="Arial"/>
           <w:b/>
-          <w:sz w:val="22"/>
-        </w:rPr>
-        <w:t>8th</w:t>
-      </w:r>
-      <w:r>
-        <w:rPr>
-          <w:rFonts w:ascii="Garamond" w:hAnsi="Garamond" w:cs="Arial"/>
-          <w:b/>
-          <w:sz w:val="22"/>
-        </w:rPr>
-        <w:t>, 20</w:t>
-      </w:r>
-      <w:r>
-        <w:rPr>
-          <w:rFonts w:ascii="Garamond" w:hAnsi="Garamond" w:cs="Arial"/>
-          <w:b/>
-          <w:sz w:val="22"/>
-        </w:rPr>
-        <w:t>21</w:t>
-      </w:r>
-      <w:r>
-        <w:rPr>
-          <w:rFonts w:ascii="Garamond" w:hAnsi="Garamond" w:cs="Arial"/>
-          <w:b/>
-          <w:sz w:val="22"/>
-        </w:rPr>
-        <w:t>.</w:t>
-      </w:r>
-    </w:p>
-    <w:p>
-      <w:pPr>
-        <w:jc w:val="center"/>
-        <w:rPr>
-          <w:rFonts w:ascii="Garamond" w:hAnsi="Garamond" w:cs="Arial"/>
-          <w:b/>
-        </w:rPr>
-      </w:pPr>
-      <w:r>
-        <w:rPr>
-          <w:rFonts w:ascii="Garamond" w:hAnsi="Garamond" w:cs="Arial"/>
-          <w:b/>
-        </w:rPr>
-        <w:t xml:space="preserve">  </w:t>
-      </w:r>
-      <w:r>
-        <w:rPr>
-          <w:rFonts w:ascii="Garamond" w:hAnsi="Garamond" w:cs="Arial"/>
-          <w:b/>
-        </w:rPr>
-        <w:t xml:space="preserve">For more information, contact </w:t>
-      </w:r>
-      <w:r>
-        <w:rPr>
-          <w:rFonts w:ascii="Garamond" w:hAnsi="Garamond" w:cs="Arial"/>
-          <w:b/>
-        </w:rPr>
-        <w:t xml:space="preserve">Ms. </w:t>
-      </w:r>
-      <w:r>
-        <w:rPr>
-          <w:rFonts w:ascii="Garamond" w:hAnsi="Garamond" w:cs="Arial"/>
-          <w:b/>
-        </w:rPr>
-        <w:t>Jessica Salerno at jek118@pitt.edu.</w:t>
+        </w:rPr>
+        <w:t xml:space="preserve">Jessica </w:t>
+      </w:r>
+      <w:r>
+        <w:rPr>
+          <w:rFonts w:ascii="Garamond" w:hAnsi="Garamond" w:cs="Arial"/>
+          <w:b/>
+        </w:rPr>
+        <w:t>Kerr</w:t>
+      </w:r>
+      <w:r>
+        <w:rPr>
+          <w:rFonts w:ascii="Garamond" w:hAnsi="Garamond" w:cs="Arial"/>
+          <w:b/>
+        </w:rPr>
+        <w:t xml:space="preserve"> at jek118@pitt.edu.</w:t>
       </w:r>
       <w:r>
         <w:rPr>
